--- a/labs/lab06/report/Челухаев_Кирилл_Л6.docx
+++ b/labs/lab06/report/Челухаев_Кирилл_Л6.docx
@@ -1764,6 +1764,1295 @@
       </w:r>
     </w:p>
     <w:bookmarkEnd w:id="64"/>
+    <w:p>
+      <w:pPr>
+        <w:pStyle w:val="SourceCode"/>
+      </w:pPr>
+      <w:r>
+        <w:rPr>
+          <w:rStyle w:val="OtherTok"/>
+        </w:rPr>
+        <w:t xml:space="preserve">%include</w:t>
+      </w:r>
+      <w:r>
+        <w:rPr>
+          <w:rStyle w:val="NormalTok"/>
+        </w:rPr>
+        <w:t xml:space="preserve"> 'in_out</w:t>
+      </w:r>
+      <w:r>
+        <w:rPr>
+          <w:rStyle w:val="OperatorTok"/>
+        </w:rPr>
+        <w:t xml:space="preserve">.</w:t>
+      </w:r>
+      <w:r>
+        <w:rPr>
+          <w:rStyle w:val="NormalTok"/>
+        </w:rPr>
+        <w:t xml:space="preserve">asm</w:t>
+      </w:r>
+      <w:r>
+        <w:rPr>
+          <w:rStyle w:val="StringTok"/>
+        </w:rPr>
+        <w:t xml:space="preserve">'  ; Подключение внешнего файла</w:t>
+      </w:r>
+      <w:r>
+        <w:br/>
+      </w:r>
+      <w:r>
+        <w:br/>
+      </w:r>
+      <w:r>
+        <w:rPr>
+          <w:rStyle w:val="KeywordTok"/>
+        </w:rPr>
+        <w:t xml:space="preserve">SECTION</w:t>
+      </w:r>
+      <w:r>
+        <w:rPr>
+          <w:rStyle w:val="NormalTok"/>
+        </w:rPr>
+        <w:t xml:space="preserve"> </w:t>
+      </w:r>
+      <w:r>
+        <w:rPr>
+          <w:rStyle w:val="FunctionTok"/>
+        </w:rPr>
+        <w:t xml:space="preserve">.data</w:t>
+      </w:r>
+      <w:r>
+        <w:rPr>
+          <w:rStyle w:val="NormalTok"/>
+        </w:rPr>
+        <w:t xml:space="preserve">          </w:t>
+      </w:r>
+      <w:r>
+        <w:rPr>
+          <w:rStyle w:val="CommentTok"/>
+        </w:rPr>
+        <w:t xml:space="preserve">; Секция инициированных данных</w:t>
+      </w:r>
+      <w:r>
+        <w:br/>
+      </w:r>
+      <w:r>
+        <w:rPr>
+          <w:rStyle w:val="NormalTok"/>
+        </w:rPr>
+        <w:t xml:space="preserve">    </w:t>
+      </w:r>
+      <w:r>
+        <w:rPr>
+          <w:rStyle w:val="FunctionTok"/>
+        </w:rPr>
+        <w:t xml:space="preserve">msg:</w:t>
+      </w:r>
+      <w:r>
+        <w:rPr>
+          <w:rStyle w:val="NormalTok"/>
+        </w:rPr>
+        <w:t xml:space="preserve">    </w:t>
+      </w:r>
+      <w:r>
+        <w:rPr>
+          <w:rStyle w:val="DataTypeTok"/>
+        </w:rPr>
+        <w:t xml:space="preserve">db</w:t>
+      </w:r>
+      <w:r>
+        <w:rPr>
+          <w:rStyle w:val="NormalTok"/>
+        </w:rPr>
+        <w:t xml:space="preserve"> </w:t>
+      </w:r>
+      <w:r>
+        <w:rPr>
+          <w:rStyle w:val="StringTok"/>
+        </w:rPr>
+        <w:t xml:space="preserve">'Введите значение переменной x: '</w:t>
+      </w:r>
+      <w:r>
+        <w:rPr>
+          <w:rStyle w:val="OperatorTok"/>
+        </w:rPr>
+        <w:t xml:space="preserve">,</w:t>
+      </w:r>
+      <w:r>
+        <w:rPr>
+          <w:rStyle w:val="NormalTok"/>
+        </w:rPr>
+        <w:t xml:space="preserve"> </w:t>
+      </w:r>
+      <w:r>
+        <w:rPr>
+          <w:rStyle w:val="DecValTok"/>
+        </w:rPr>
+        <w:t xml:space="preserve">0</w:t>
+      </w:r>
+      <w:r>
+        <w:br/>
+      </w:r>
+      <w:r>
+        <w:rPr>
+          <w:rStyle w:val="NormalTok"/>
+        </w:rPr>
+        <w:t xml:space="preserve">    </w:t>
+      </w:r>
+      <w:r>
+        <w:rPr>
+          <w:rStyle w:val="FunctionTok"/>
+        </w:rPr>
+        <w:t xml:space="preserve">rem:</w:t>
+      </w:r>
+      <w:r>
+        <w:rPr>
+          <w:rStyle w:val="NormalTok"/>
+        </w:rPr>
+        <w:t xml:space="preserve">    </w:t>
+      </w:r>
+      <w:r>
+        <w:rPr>
+          <w:rStyle w:val="DataTypeTok"/>
+        </w:rPr>
+        <w:t xml:space="preserve">db</w:t>
+      </w:r>
+      <w:r>
+        <w:rPr>
+          <w:rStyle w:val="NormalTok"/>
+        </w:rPr>
+        <w:t xml:space="preserve"> </w:t>
+      </w:r>
+      <w:r>
+        <w:rPr>
+          <w:rStyle w:val="StringTok"/>
+        </w:rPr>
+        <w:t xml:space="preserve">'Результат: '</w:t>
+      </w:r>
+      <w:r>
+        <w:rPr>
+          <w:rStyle w:val="OperatorTok"/>
+        </w:rPr>
+        <w:t xml:space="preserve">,</w:t>
+      </w:r>
+      <w:r>
+        <w:rPr>
+          <w:rStyle w:val="NormalTok"/>
+        </w:rPr>
+        <w:t xml:space="preserve"> </w:t>
+      </w:r>
+      <w:r>
+        <w:rPr>
+          <w:rStyle w:val="DecValTok"/>
+        </w:rPr>
+        <w:t xml:space="preserve">0</w:t>
+      </w:r>
+      <w:r>
+        <w:br/>
+      </w:r>
+      <w:r>
+        <w:br/>
+      </w:r>
+      <w:r>
+        <w:rPr>
+          <w:rStyle w:val="KeywordTok"/>
+        </w:rPr>
+        <w:t xml:space="preserve">SECTION</w:t>
+      </w:r>
+      <w:r>
+        <w:rPr>
+          <w:rStyle w:val="NormalTok"/>
+        </w:rPr>
+        <w:t xml:space="preserve"> </w:t>
+      </w:r>
+      <w:r>
+        <w:rPr>
+          <w:rStyle w:val="FunctionTok"/>
+        </w:rPr>
+        <w:t xml:space="preserve">.bss</w:t>
+      </w:r>
+      <w:r>
+        <w:rPr>
+          <w:rStyle w:val="NormalTok"/>
+        </w:rPr>
+        <w:t xml:space="preserve">           </w:t>
+      </w:r>
+      <w:r>
+        <w:rPr>
+          <w:rStyle w:val="CommentTok"/>
+        </w:rPr>
+        <w:t xml:space="preserve">; Секция неинициализированных данных</w:t>
+      </w:r>
+      <w:r>
+        <w:br/>
+      </w:r>
+      <w:r>
+        <w:rPr>
+          <w:rStyle w:val="NormalTok"/>
+        </w:rPr>
+        <w:t xml:space="preserve">    </w:t>
+      </w:r>
+      <w:r>
+        <w:rPr>
+          <w:rStyle w:val="FunctionTok"/>
+        </w:rPr>
+        <w:t xml:space="preserve">x:</w:t>
+      </w:r>
+      <w:r>
+        <w:rPr>
+          <w:rStyle w:val="NormalTok"/>
+        </w:rPr>
+        <w:t xml:space="preserve">      </w:t>
+      </w:r>
+      <w:r>
+        <w:rPr>
+          <w:rStyle w:val="DataTypeTok"/>
+        </w:rPr>
+        <w:t xml:space="preserve">resb</w:t>
+      </w:r>
+      <w:r>
+        <w:rPr>
+          <w:rStyle w:val="NormalTok"/>
+        </w:rPr>
+        <w:t xml:space="preserve"> </w:t>
+      </w:r>
+      <w:r>
+        <w:rPr>
+          <w:rStyle w:val="DecValTok"/>
+        </w:rPr>
+        <w:t xml:space="preserve">80</w:t>
+      </w:r>
+      <w:r>
+        <w:rPr>
+          <w:rStyle w:val="NormalTok"/>
+        </w:rPr>
+        <w:t xml:space="preserve">    </w:t>
+      </w:r>
+      <w:r>
+        <w:rPr>
+          <w:rStyle w:val="CommentTok"/>
+        </w:rPr>
+        <w:t xml:space="preserve">; Буфер для ввода x</w:t>
+      </w:r>
+      <w:r>
+        <w:br/>
+      </w:r>
+      <w:r>
+        <w:br/>
+      </w:r>
+      <w:r>
+        <w:rPr>
+          <w:rStyle w:val="KeywordTok"/>
+        </w:rPr>
+        <w:t xml:space="preserve">SECTION</w:t>
+      </w:r>
+      <w:r>
+        <w:rPr>
+          <w:rStyle w:val="NormalTok"/>
+        </w:rPr>
+        <w:t xml:space="preserve"> </w:t>
+      </w:r>
+      <w:r>
+        <w:rPr>
+          <w:rStyle w:val="FunctionTok"/>
+        </w:rPr>
+        <w:t xml:space="preserve">.text</w:t>
+      </w:r>
+      <w:r>
+        <w:rPr>
+          <w:rStyle w:val="NormalTok"/>
+        </w:rPr>
+        <w:t xml:space="preserve">          </w:t>
+      </w:r>
+      <w:r>
+        <w:rPr>
+          <w:rStyle w:val="CommentTok"/>
+        </w:rPr>
+        <w:t xml:space="preserve">; Секция кода</w:t>
+      </w:r>
+      <w:r>
+        <w:br/>
+      </w:r>
+      <w:r>
+        <w:rPr>
+          <w:rStyle w:val="NormalTok"/>
+        </w:rPr>
+        <w:t xml:space="preserve">    </w:t>
+      </w:r>
+      <w:r>
+        <w:rPr>
+          <w:rStyle w:val="KeywordTok"/>
+        </w:rPr>
+        <w:t xml:space="preserve">global</w:t>
+      </w:r>
+      <w:r>
+        <w:rPr>
+          <w:rStyle w:val="NormalTok"/>
+        </w:rPr>
+        <w:t xml:space="preserve"> _start      </w:t>
+      </w:r>
+      <w:r>
+        <w:rPr>
+          <w:rStyle w:val="CommentTok"/>
+        </w:rPr>
+        <w:t xml:space="preserve">; Начало программы</w:t>
+      </w:r>
+      <w:r>
+        <w:br/>
+      </w:r>
+      <w:r>
+        <w:rPr>
+          <w:rStyle w:val="FunctionTok"/>
+        </w:rPr>
+        <w:t xml:space="preserve">_start:</w:t>
+      </w:r>
+      <w:r>
+        <w:br/>
+      </w:r>
+      <w:r>
+        <w:rPr>
+          <w:rStyle w:val="NormalTok"/>
+        </w:rPr>
+        <w:t xml:space="preserve">    </w:t>
+      </w:r>
+      <w:r>
+        <w:rPr>
+          <w:rStyle w:val="CommentTok"/>
+        </w:rPr>
+        <w:t xml:space="preserve">; ---- Вывод приглашения к вводу ----</w:t>
+      </w:r>
+      <w:r>
+        <w:br/>
+      </w:r>
+      <w:r>
+        <w:rPr>
+          <w:rStyle w:val="NormalTok"/>
+        </w:rPr>
+        <w:t xml:space="preserve">    </w:t>
+      </w:r>
+      <w:r>
+        <w:rPr>
+          <w:rStyle w:val="KeywordTok"/>
+        </w:rPr>
+        <w:t xml:space="preserve">mov</w:t>
+      </w:r>
+      <w:r>
+        <w:rPr>
+          <w:rStyle w:val="NormalTok"/>
+        </w:rPr>
+        <w:t xml:space="preserve"> </w:t>
+      </w:r>
+      <w:r>
+        <w:rPr>
+          <w:rStyle w:val="KeywordTok"/>
+        </w:rPr>
+        <w:t xml:space="preserve">eax</w:t>
+      </w:r>
+      <w:r>
+        <w:rPr>
+          <w:rStyle w:val="OperatorTok"/>
+        </w:rPr>
+        <w:t xml:space="preserve">,</w:t>
+      </w:r>
+      <w:r>
+        <w:rPr>
+          <w:rStyle w:val="NormalTok"/>
+        </w:rPr>
+        <w:t xml:space="preserve"> msg       </w:t>
+      </w:r>
+      <w:r>
+        <w:rPr>
+          <w:rStyle w:val="CommentTok"/>
+        </w:rPr>
+        <w:t xml:space="preserve">; Запись адреса выводимого сообщения в eax</w:t>
+      </w:r>
+      <w:r>
+        <w:br/>
+      </w:r>
+      <w:r>
+        <w:rPr>
+          <w:rStyle w:val="NormalTok"/>
+        </w:rPr>
+        <w:t xml:space="preserve">    </w:t>
+      </w:r>
+      <w:r>
+        <w:rPr>
+          <w:rStyle w:val="ControlFlowTok"/>
+        </w:rPr>
+        <w:t xml:space="preserve">call</w:t>
+      </w:r>
+      <w:r>
+        <w:rPr>
+          <w:rStyle w:val="NormalTok"/>
+        </w:rPr>
+        <w:t xml:space="preserve"> sprint        </w:t>
+      </w:r>
+      <w:r>
+        <w:rPr>
+          <w:rStyle w:val="CommentTok"/>
+        </w:rPr>
+        <w:t xml:space="preserve">; Вызов подпрограммы печати сообщения</w:t>
+      </w:r>
+      <w:r>
+        <w:br/>
+      </w:r>
+      <w:r>
+        <w:br/>
+      </w:r>
+      <w:r>
+        <w:rPr>
+          <w:rStyle w:val="NormalTok"/>
+        </w:rPr>
+        <w:t xml:space="preserve">    </w:t>
+      </w:r>
+      <w:r>
+        <w:rPr>
+          <w:rStyle w:val="CommentTok"/>
+        </w:rPr>
+        <w:t xml:space="preserve">; ---- Ввод числа с клавиатуры ----</w:t>
+      </w:r>
+      <w:r>
+        <w:br/>
+      </w:r>
+      <w:r>
+        <w:rPr>
+          <w:rStyle w:val="NormalTok"/>
+        </w:rPr>
+        <w:t xml:space="preserve">    </w:t>
+      </w:r>
+      <w:r>
+        <w:rPr>
+          <w:rStyle w:val="KeywordTok"/>
+        </w:rPr>
+        <w:t xml:space="preserve">mov</w:t>
+      </w:r>
+      <w:r>
+        <w:rPr>
+          <w:rStyle w:val="NormalTok"/>
+        </w:rPr>
+        <w:t xml:space="preserve"> </w:t>
+      </w:r>
+      <w:r>
+        <w:rPr>
+          <w:rStyle w:val="KeywordTok"/>
+        </w:rPr>
+        <w:t xml:space="preserve">ecx</w:t>
+      </w:r>
+      <w:r>
+        <w:rPr>
+          <w:rStyle w:val="OperatorTok"/>
+        </w:rPr>
+        <w:t xml:space="preserve">,</w:t>
+      </w:r>
+      <w:r>
+        <w:rPr>
+          <w:rStyle w:val="NormalTok"/>
+        </w:rPr>
+        <w:t xml:space="preserve"> x       </w:t>
+      </w:r>
+      <w:r>
+        <w:rPr>
+          <w:rStyle w:val="CommentTok"/>
+        </w:rPr>
+        <w:t xml:space="preserve">; Запись адреса переменной в ecx</w:t>
+      </w:r>
+      <w:r>
+        <w:br/>
+      </w:r>
+      <w:r>
+        <w:rPr>
+          <w:rStyle w:val="NormalTok"/>
+        </w:rPr>
+        <w:t xml:space="preserve">    </w:t>
+      </w:r>
+      <w:r>
+        <w:rPr>
+          <w:rStyle w:val="KeywordTok"/>
+        </w:rPr>
+        <w:t xml:space="preserve">mov</w:t>
+      </w:r>
+      <w:r>
+        <w:rPr>
+          <w:rStyle w:val="NormalTok"/>
+        </w:rPr>
+        <w:t xml:space="preserve"> </w:t>
+      </w:r>
+      <w:r>
+        <w:rPr>
+          <w:rStyle w:val="KeywordTok"/>
+        </w:rPr>
+        <w:t xml:space="preserve">edx</w:t>
+      </w:r>
+      <w:r>
+        <w:rPr>
+          <w:rStyle w:val="OperatorTok"/>
+        </w:rPr>
+        <w:t xml:space="preserve">,</w:t>
+      </w:r>
+      <w:r>
+        <w:rPr>
+          <w:rStyle w:val="NormalTok"/>
+        </w:rPr>
+        <w:t xml:space="preserve"> </w:t>
+      </w:r>
+      <w:r>
+        <w:rPr>
+          <w:rStyle w:val="DecValTok"/>
+        </w:rPr>
+        <w:t xml:space="preserve">80</w:t>
+      </w:r>
+      <w:r>
+        <w:rPr>
+          <w:rStyle w:val="NormalTok"/>
+        </w:rPr>
+        <w:t xml:space="preserve">      </w:t>
+      </w:r>
+      <w:r>
+        <w:rPr>
+          <w:rStyle w:val="CommentTok"/>
+        </w:rPr>
+        <w:t xml:space="preserve">; Запись длины вводимого значения в edx</w:t>
+      </w:r>
+      <w:r>
+        <w:br/>
+      </w:r>
+      <w:r>
+        <w:rPr>
+          <w:rStyle w:val="NormalTok"/>
+        </w:rPr>
+        <w:t xml:space="preserve">    </w:t>
+      </w:r>
+      <w:r>
+        <w:rPr>
+          <w:rStyle w:val="ControlFlowTok"/>
+        </w:rPr>
+        <w:t xml:space="preserve">call</w:t>
+      </w:r>
+      <w:r>
+        <w:rPr>
+          <w:rStyle w:val="NormalTok"/>
+        </w:rPr>
+        <w:t xml:space="preserve"> sread       </w:t>
+      </w:r>
+      <w:r>
+        <w:rPr>
+          <w:rStyle w:val="CommentTok"/>
+        </w:rPr>
+        <w:t xml:space="preserve">; Вызов подпрограммы ввода сообщения</w:t>
+      </w:r>
+      <w:r>
+        <w:br/>
+      </w:r>
+      <w:r>
+        <w:br/>
+      </w:r>
+      <w:r>
+        <w:rPr>
+          <w:rStyle w:val="NormalTok"/>
+        </w:rPr>
+        <w:t xml:space="preserve">    </w:t>
+      </w:r>
+      <w:r>
+        <w:rPr>
+          <w:rStyle w:val="CommentTok"/>
+        </w:rPr>
+        <w:t xml:space="preserve">; ---- Преобразование ASCII в число ----</w:t>
+      </w:r>
+      <w:r>
+        <w:br/>
+      </w:r>
+      <w:r>
+        <w:rPr>
+          <w:rStyle w:val="NormalTok"/>
+        </w:rPr>
+        <w:t xml:space="preserve">    </w:t>
+      </w:r>
+      <w:r>
+        <w:rPr>
+          <w:rStyle w:val="KeywordTok"/>
+        </w:rPr>
+        <w:t xml:space="preserve">mov</w:t>
+      </w:r>
+      <w:r>
+        <w:rPr>
+          <w:rStyle w:val="NormalTok"/>
+        </w:rPr>
+        <w:t xml:space="preserve"> </w:t>
+      </w:r>
+      <w:r>
+        <w:rPr>
+          <w:rStyle w:val="KeywordTok"/>
+        </w:rPr>
+        <w:t xml:space="preserve">eax</w:t>
+      </w:r>
+      <w:r>
+        <w:rPr>
+          <w:rStyle w:val="OperatorTok"/>
+        </w:rPr>
+        <w:t xml:space="preserve">,</w:t>
+      </w:r>
+      <w:r>
+        <w:rPr>
+          <w:rStyle w:val="NormalTok"/>
+        </w:rPr>
+        <w:t xml:space="preserve"> x       </w:t>
+      </w:r>
+      <w:r>
+        <w:rPr>
+          <w:rStyle w:val="CommentTok"/>
+        </w:rPr>
+        <w:t xml:space="preserve">; Передача строки для преобразования</w:t>
+      </w:r>
+      <w:r>
+        <w:br/>
+      </w:r>
+      <w:r>
+        <w:rPr>
+          <w:rStyle w:val="NormalTok"/>
+        </w:rPr>
+        <w:t xml:space="preserve">    </w:t>
+      </w:r>
+      <w:r>
+        <w:rPr>
+          <w:rStyle w:val="ControlFlowTok"/>
+        </w:rPr>
+        <w:t xml:space="preserve">call</w:t>
+      </w:r>
+      <w:r>
+        <w:rPr>
+          <w:rStyle w:val="NormalTok"/>
+        </w:rPr>
+        <w:t xml:space="preserve"> atoi        </w:t>
+      </w:r>
+      <w:r>
+        <w:rPr>
+          <w:rStyle w:val="CommentTok"/>
+        </w:rPr>
+        <w:t xml:space="preserve">; Вызов atoi для конвертации ASCII -&gt; число</w:t>
+      </w:r>
+      <w:r>
+        <w:br/>
+      </w:r>
+      <w:r>
+        <w:br/>
+      </w:r>
+      <w:r>
+        <w:rPr>
+          <w:rStyle w:val="NormalTok"/>
+        </w:rPr>
+        <w:t xml:space="preserve">    </w:t>
+      </w:r>
+      <w:r>
+        <w:rPr>
+          <w:rStyle w:val="CommentTok"/>
+        </w:rPr>
+        <w:t xml:space="preserve">; ---- Вычисление x³ * (1/3) + 21 ----</w:t>
+      </w:r>
+      <w:r>
+        <w:br/>
+      </w:r>
+      <w:r>
+        <w:rPr>
+          <w:rStyle w:val="NormalTok"/>
+        </w:rPr>
+        <w:t xml:space="preserve">    </w:t>
+      </w:r>
+      <w:r>
+        <w:rPr>
+          <w:rStyle w:val="KeywordTok"/>
+        </w:rPr>
+        <w:t xml:space="preserve">mov</w:t>
+      </w:r>
+      <w:r>
+        <w:rPr>
+          <w:rStyle w:val="NormalTok"/>
+        </w:rPr>
+        <w:t xml:space="preserve"> </w:t>
+      </w:r>
+      <w:r>
+        <w:rPr>
+          <w:rStyle w:val="KeywordTok"/>
+        </w:rPr>
+        <w:t xml:space="preserve">ebx</w:t>
+      </w:r>
+      <w:r>
+        <w:rPr>
+          <w:rStyle w:val="OperatorTok"/>
+        </w:rPr>
+        <w:t xml:space="preserve">,</w:t>
+      </w:r>
+      <w:r>
+        <w:rPr>
+          <w:rStyle w:val="NormalTok"/>
+        </w:rPr>
+        <w:t xml:space="preserve"> </w:t>
+      </w:r>
+      <w:r>
+        <w:rPr>
+          <w:rStyle w:val="KeywordTok"/>
+        </w:rPr>
+        <w:t xml:space="preserve">eax</w:t>
+      </w:r>
+      <w:r>
+        <w:rPr>
+          <w:rStyle w:val="NormalTok"/>
+        </w:rPr>
+        <w:t xml:space="preserve">     </w:t>
+      </w:r>
+      <w:r>
+        <w:rPr>
+          <w:rStyle w:val="CommentTok"/>
+        </w:rPr>
+        <w:t xml:space="preserve">; Сохранение x в ebx</w:t>
+      </w:r>
+      <w:r>
+        <w:br/>
+      </w:r>
+      <w:r>
+        <w:rPr>
+          <w:rStyle w:val="NormalTok"/>
+        </w:rPr>
+        <w:t xml:space="preserve">    </w:t>
+      </w:r>
+      <w:r>
+        <w:rPr>
+          <w:rStyle w:val="KeywordTok"/>
+        </w:rPr>
+        <w:t xml:space="preserve">mul</w:t>
+      </w:r>
+      <w:r>
+        <w:rPr>
+          <w:rStyle w:val="NormalTok"/>
+        </w:rPr>
+        <w:t xml:space="preserve"> </w:t>
+      </w:r>
+      <w:r>
+        <w:rPr>
+          <w:rStyle w:val="KeywordTok"/>
+        </w:rPr>
+        <w:t xml:space="preserve">ebx</w:t>
+      </w:r>
+      <w:r>
+        <w:rPr>
+          <w:rStyle w:val="NormalTok"/>
+        </w:rPr>
+        <w:t xml:space="preserve">          </w:t>
+      </w:r>
+      <w:r>
+        <w:rPr>
+          <w:rStyle w:val="CommentTok"/>
+        </w:rPr>
+        <w:t xml:space="preserve">; eax = eax * ebx (eax = x * x)</w:t>
+      </w:r>
+      <w:r>
+        <w:br/>
+      </w:r>
+      <w:r>
+        <w:rPr>
+          <w:rStyle w:val="NormalTok"/>
+        </w:rPr>
+        <w:t xml:space="preserve">    </w:t>
+      </w:r>
+      <w:r>
+        <w:rPr>
+          <w:rStyle w:val="KeywordTok"/>
+        </w:rPr>
+        <w:t xml:space="preserve">mul</w:t>
+      </w:r>
+      <w:r>
+        <w:rPr>
+          <w:rStyle w:val="NormalTok"/>
+        </w:rPr>
+        <w:t xml:space="preserve"> </w:t>
+      </w:r>
+      <w:r>
+        <w:rPr>
+          <w:rStyle w:val="KeywordTok"/>
+        </w:rPr>
+        <w:t xml:space="preserve">ebx</w:t>
+      </w:r>
+      <w:r>
+        <w:rPr>
+          <w:rStyle w:val="NormalTok"/>
+        </w:rPr>
+        <w:t xml:space="preserve">          </w:t>
+      </w:r>
+      <w:r>
+        <w:rPr>
+          <w:rStyle w:val="CommentTok"/>
+        </w:rPr>
+        <w:t xml:space="preserve">; eax = eax * ebx (eax = x * x * x)</w:t>
+      </w:r>
+      <w:r>
+        <w:br/>
+      </w:r>
+      <w:r>
+        <w:br/>
+      </w:r>
+      <w:r>
+        <w:rPr>
+          <w:rStyle w:val="NormalTok"/>
+        </w:rPr>
+        <w:t xml:space="preserve">    </w:t>
+      </w:r>
+      <w:r>
+        <w:rPr>
+          <w:rStyle w:val="KeywordTok"/>
+        </w:rPr>
+        <w:t xml:space="preserve">mov</w:t>
+      </w:r>
+      <w:r>
+        <w:rPr>
+          <w:rStyle w:val="NormalTok"/>
+        </w:rPr>
+        <w:t xml:space="preserve"> </w:t>
+      </w:r>
+      <w:r>
+        <w:rPr>
+          <w:rStyle w:val="KeywordTok"/>
+        </w:rPr>
+        <w:t xml:space="preserve">edx</w:t>
+      </w:r>
+      <w:r>
+        <w:rPr>
+          <w:rStyle w:val="OperatorTok"/>
+        </w:rPr>
+        <w:t xml:space="preserve">,</w:t>
+      </w:r>
+      <w:r>
+        <w:rPr>
+          <w:rStyle w:val="NormalTok"/>
+        </w:rPr>
+        <w:t xml:space="preserve"> </w:t>
+      </w:r>
+      <w:r>
+        <w:rPr>
+          <w:rStyle w:val="DecValTok"/>
+        </w:rPr>
+        <w:t xml:space="preserve">0</w:t>
+      </w:r>
+      <w:r>
+        <w:rPr>
+          <w:rStyle w:val="NormalTok"/>
+        </w:rPr>
+        <w:t xml:space="preserve">       </w:t>
+      </w:r>
+      <w:r>
+        <w:rPr>
+          <w:rStyle w:val="CommentTok"/>
+        </w:rPr>
+        <w:t xml:space="preserve">; очищаем EDX для деления</w:t>
+      </w:r>
+      <w:r>
+        <w:br/>
+      </w:r>
+      <w:r>
+        <w:rPr>
+          <w:rStyle w:val="NormalTok"/>
+        </w:rPr>
+        <w:t xml:space="preserve">    </w:t>
+      </w:r>
+      <w:r>
+        <w:rPr>
+          <w:rStyle w:val="KeywordTok"/>
+        </w:rPr>
+        <w:t xml:space="preserve">mov</w:t>
+      </w:r>
+      <w:r>
+        <w:rPr>
+          <w:rStyle w:val="NormalTok"/>
+        </w:rPr>
+        <w:t xml:space="preserve"> </w:t>
+      </w:r>
+      <w:r>
+        <w:rPr>
+          <w:rStyle w:val="KeywordTok"/>
+        </w:rPr>
+        <w:t xml:space="preserve">ecx</w:t>
+      </w:r>
+      <w:r>
+        <w:rPr>
+          <w:rStyle w:val="OperatorTok"/>
+        </w:rPr>
+        <w:t xml:space="preserve">,</w:t>
+      </w:r>
+      <w:r>
+        <w:rPr>
+          <w:rStyle w:val="NormalTok"/>
+        </w:rPr>
+        <w:t xml:space="preserve"> </w:t>
+      </w:r>
+      <w:r>
+        <w:rPr>
+          <w:rStyle w:val="DecValTok"/>
+        </w:rPr>
+        <w:t xml:space="preserve">3</w:t>
+      </w:r>
+      <w:r>
+        <w:rPr>
+          <w:rStyle w:val="NormalTok"/>
+        </w:rPr>
+        <w:t xml:space="preserve">       </w:t>
+      </w:r>
+      <w:r>
+        <w:rPr>
+          <w:rStyle w:val="CommentTok"/>
+        </w:rPr>
+        <w:t xml:space="preserve">; Делитель (3)</w:t>
+      </w:r>
+      <w:r>
+        <w:br/>
+      </w:r>
+      <w:r>
+        <w:rPr>
+          <w:rStyle w:val="NormalTok"/>
+        </w:rPr>
+        <w:t xml:space="preserve">    </w:t>
+      </w:r>
+      <w:r>
+        <w:rPr>
+          <w:rStyle w:val="KeywordTok"/>
+        </w:rPr>
+        <w:t xml:space="preserve">div</w:t>
+      </w:r>
+      <w:r>
+        <w:rPr>
+          <w:rStyle w:val="NormalTok"/>
+        </w:rPr>
+        <w:t xml:space="preserve"> </w:t>
+      </w:r>
+      <w:r>
+        <w:rPr>
+          <w:rStyle w:val="KeywordTok"/>
+        </w:rPr>
+        <w:t xml:space="preserve">ecx</w:t>
+      </w:r>
+      <w:r>
+        <w:rPr>
+          <w:rStyle w:val="NormalTok"/>
+        </w:rPr>
+        <w:t xml:space="preserve">          </w:t>
+      </w:r>
+      <w:r>
+        <w:rPr>
+          <w:rStyle w:val="CommentTok"/>
+        </w:rPr>
+        <w:t xml:space="preserve">; eax = (x * x * x) / 3 (целочисленное деление)</w:t>
+      </w:r>
+      <w:r>
+        <w:br/>
+      </w:r>
+      <w:r>
+        <w:br/>
+      </w:r>
+      <w:r>
+        <w:rPr>
+          <w:rStyle w:val="NormalTok"/>
+        </w:rPr>
+        <w:t xml:space="preserve">    </w:t>
+      </w:r>
+      <w:r>
+        <w:rPr>
+          <w:rStyle w:val="KeywordTok"/>
+        </w:rPr>
+        <w:t xml:space="preserve">add</w:t>
+      </w:r>
+      <w:r>
+        <w:rPr>
+          <w:rStyle w:val="NormalTok"/>
+        </w:rPr>
+        <w:t xml:space="preserve"> </w:t>
+      </w:r>
+      <w:r>
+        <w:rPr>
+          <w:rStyle w:val="KeywordTok"/>
+        </w:rPr>
+        <w:t xml:space="preserve">eax</w:t>
+      </w:r>
+      <w:r>
+        <w:rPr>
+          <w:rStyle w:val="OperatorTok"/>
+        </w:rPr>
+        <w:t xml:space="preserve">,</w:t>
+      </w:r>
+      <w:r>
+        <w:rPr>
+          <w:rStyle w:val="NormalTok"/>
+        </w:rPr>
+        <w:t xml:space="preserve"> </w:t>
+      </w:r>
+      <w:r>
+        <w:rPr>
+          <w:rStyle w:val="DecValTok"/>
+        </w:rPr>
+        <w:t xml:space="preserve">21</w:t>
+      </w:r>
+      <w:r>
+        <w:rPr>
+          <w:rStyle w:val="NormalTok"/>
+        </w:rPr>
+        <w:t xml:space="preserve">      </w:t>
+      </w:r>
+      <w:r>
+        <w:rPr>
+          <w:rStyle w:val="CommentTok"/>
+        </w:rPr>
+        <w:t xml:space="preserve">; eax = (x * x * x) / 3 + 21</w:t>
+      </w:r>
+      <w:r>
+        <w:br/>
+      </w:r>
+      <w:r>
+        <w:br/>
+      </w:r>
+      <w:r>
+        <w:rPr>
+          <w:rStyle w:val="NormalTok"/>
+        </w:rPr>
+        <w:t xml:space="preserve">    </w:t>
+      </w:r>
+      <w:r>
+        <w:rPr>
+          <w:rStyle w:val="KeywordTok"/>
+        </w:rPr>
+        <w:t xml:space="preserve">mov</w:t>
+      </w:r>
+      <w:r>
+        <w:rPr>
+          <w:rStyle w:val="NormalTok"/>
+        </w:rPr>
+        <w:t xml:space="preserve"> </w:t>
+      </w:r>
+      <w:r>
+        <w:rPr>
+          <w:rStyle w:val="KeywordTok"/>
+        </w:rPr>
+        <w:t xml:space="preserve">edi</w:t>
+      </w:r>
+      <w:r>
+        <w:rPr>
+          <w:rStyle w:val="OperatorTok"/>
+        </w:rPr>
+        <w:t xml:space="preserve">,</w:t>
+      </w:r>
+      <w:r>
+        <w:rPr>
+          <w:rStyle w:val="NormalTok"/>
+        </w:rPr>
+        <w:t xml:space="preserve"> </w:t>
+      </w:r>
+      <w:r>
+        <w:rPr>
+          <w:rStyle w:val="KeywordTok"/>
+        </w:rPr>
+        <w:t xml:space="preserve">eax</w:t>
+      </w:r>
+      <w:r>
+        <w:rPr>
+          <w:rStyle w:val="NormalTok"/>
+        </w:rPr>
+        <w:t xml:space="preserve">     </w:t>
+      </w:r>
+      <w:r>
+        <w:rPr>
+          <w:rStyle w:val="CommentTok"/>
+        </w:rPr>
+        <w:t xml:space="preserve">; Запись результата в edi</w:t>
+      </w:r>
+      <w:r>
+        <w:br/>
+      </w:r>
+      <w:r>
+        <w:br/>
+      </w:r>
+      <w:r>
+        <w:rPr>
+          <w:rStyle w:val="NormalTok"/>
+        </w:rPr>
+        <w:t xml:space="preserve">    </w:t>
+      </w:r>
+      <w:r>
+        <w:rPr>
+          <w:rStyle w:val="CommentTok"/>
+        </w:rPr>
+        <w:t xml:space="preserve">; ---- Вывод результата на экран ----</w:t>
+      </w:r>
+      <w:r>
+        <w:br/>
+      </w:r>
+      <w:r>
+        <w:rPr>
+          <w:rStyle w:val="NormalTok"/>
+        </w:rPr>
+        <w:t xml:space="preserve">    </w:t>
+      </w:r>
+      <w:r>
+        <w:rPr>
+          <w:rStyle w:val="KeywordTok"/>
+        </w:rPr>
+        <w:t xml:space="preserve">mov</w:t>
+      </w:r>
+      <w:r>
+        <w:rPr>
+          <w:rStyle w:val="NormalTok"/>
+        </w:rPr>
+        <w:t xml:space="preserve"> </w:t>
+      </w:r>
+      <w:r>
+        <w:rPr>
+          <w:rStyle w:val="KeywordTok"/>
+        </w:rPr>
+        <w:t xml:space="preserve">eax</w:t>
+      </w:r>
+      <w:r>
+        <w:rPr>
+          <w:rStyle w:val="OperatorTok"/>
+        </w:rPr>
+        <w:t xml:space="preserve">,</w:t>
+      </w:r>
+      <w:r>
+        <w:rPr>
+          <w:rStyle w:val="NormalTok"/>
+        </w:rPr>
+        <w:t xml:space="preserve"> rem       </w:t>
+      </w:r>
+      <w:r>
+        <w:rPr>
+          <w:rStyle w:val="CommentTok"/>
+        </w:rPr>
+        <w:t xml:space="preserve">; Вывод сообщения "Результат: "</w:t>
+      </w:r>
+      <w:r>
+        <w:br/>
+      </w:r>
+      <w:r>
+        <w:rPr>
+          <w:rStyle w:val="NormalTok"/>
+        </w:rPr>
+        <w:t xml:space="preserve">    </w:t>
+      </w:r>
+      <w:r>
+        <w:rPr>
+          <w:rStyle w:val="ControlFlowTok"/>
+        </w:rPr>
+        <w:t xml:space="preserve">call</w:t>
+      </w:r>
+      <w:r>
+        <w:rPr>
+          <w:rStyle w:val="NormalTok"/>
+        </w:rPr>
+        <w:t xml:space="preserve"> sprint</w:t>
+      </w:r>
+      <w:r>
+        <w:br/>
+      </w:r>
+      <w:r>
+        <w:rPr>
+          <w:rStyle w:val="NormalTok"/>
+        </w:rPr>
+        <w:t xml:space="preserve">    </w:t>
+      </w:r>
+      <w:r>
+        <w:rPr>
+          <w:rStyle w:val="KeywordTok"/>
+        </w:rPr>
+        <w:t xml:space="preserve">mov</w:t>
+      </w:r>
+      <w:r>
+        <w:rPr>
+          <w:rStyle w:val="NormalTok"/>
+        </w:rPr>
+        <w:t xml:space="preserve"> </w:t>
+      </w:r>
+      <w:r>
+        <w:rPr>
+          <w:rStyle w:val="KeywordTok"/>
+        </w:rPr>
+        <w:t xml:space="preserve">eax</w:t>
+      </w:r>
+      <w:r>
+        <w:rPr>
+          <w:rStyle w:val="OperatorTok"/>
+        </w:rPr>
+        <w:t xml:space="preserve">,</w:t>
+      </w:r>
+      <w:r>
+        <w:rPr>
+          <w:rStyle w:val="NormalTok"/>
+        </w:rPr>
+        <w:t xml:space="preserve"> </w:t>
+      </w:r>
+      <w:r>
+        <w:rPr>
+          <w:rStyle w:val="KeywordTok"/>
+        </w:rPr>
+        <w:t xml:space="preserve">edi</w:t>
+      </w:r>
+      <w:r>
+        <w:rPr>
+          <w:rStyle w:val="NormalTok"/>
+        </w:rPr>
+        <w:t xml:space="preserve">      </w:t>
+      </w:r>
+      <w:r>
+        <w:rPr>
+          <w:rStyle w:val="CommentTok"/>
+        </w:rPr>
+        <w:t xml:space="preserve">; Вывод значения результата из edi</w:t>
+      </w:r>
+      <w:r>
+        <w:br/>
+      </w:r>
+      <w:r>
+        <w:rPr>
+          <w:rStyle w:val="NormalTok"/>
+        </w:rPr>
+        <w:t xml:space="preserve">    </w:t>
+      </w:r>
+      <w:r>
+        <w:rPr>
+          <w:rStyle w:val="ControlFlowTok"/>
+        </w:rPr>
+        <w:t xml:space="preserve">call</w:t>
+      </w:r>
+      <w:r>
+        <w:rPr>
+          <w:rStyle w:val="NormalTok"/>
+        </w:rPr>
+        <w:t xml:space="preserve"> iprint</w:t>
+      </w:r>
+      <w:r>
+        <w:br/>
+      </w:r>
+      <w:r>
+        <w:br/>
+      </w:r>
+      <w:r>
+        <w:rPr>
+          <w:rStyle w:val="NormalTok"/>
+        </w:rPr>
+        <w:t xml:space="preserve">    </w:t>
+      </w:r>
+      <w:r>
+        <w:rPr>
+          <w:rStyle w:val="ControlFlowTok"/>
+        </w:rPr>
+        <w:t xml:space="preserve">call</w:t>
+      </w:r>
+      <w:r>
+        <w:rPr>
+          <w:rStyle w:val="NormalTok"/>
+        </w:rPr>
+        <w:t xml:space="preserve"> quit        </w:t>
+      </w:r>
+      <w:r>
+        <w:rPr>
+          <w:rStyle w:val="CommentTok"/>
+        </w:rPr>
+        <w:t xml:space="preserve">; Вызов подпрограммы завершения</w:t>
+      </w:r>
+    </w:p>
     <w:bookmarkEnd w:id="65"/>
     <w:bookmarkEnd w:id="66"/>
     <w:bookmarkStart w:id="67" w:name="выводы"/>
